--- a/TEMP/input/p068v_MBR_+MHS_+/tc_p068v.docx
+++ b/TEMP/input/p068v_MBR_+MHS_+/tc_p068v.docx
@@ -4076,36 +4076,14 @@
     <w:rPrDefault>
       <w:rPr>
         <w:rFonts w:ascii="Arial" w:cs="Arial" w:eastAsia="Arial" w:hAnsi="Arial"/>
-        <w:b w:val="0"/>
-        <w:i w:val="0"/>
-        <w:smallCaps w:val="0"/>
-        <w:strike w:val="0"/>
-        <w:color w:val="000000"/>
         <w:sz w:val="22"/>
         <w:szCs w:val="22"/>
-        <w:u w:val="none"/>
-        <w:shd w:fill="auto" w:val="clear"/>
-        <w:vertAlign w:val="baseline"/>
         <w:lang w:val="en"/>
       </w:rPr>
     </w:rPrDefault>
     <w:pPrDefault>
       <w:pPr>
-        <w:keepNext w:val="0"/>
-        <w:keepLines w:val="0"/>
-        <w:widowControl w:val="1"/>
-        <w:pBdr>
-          <w:top w:space="0" w:sz="0" w:val="nil"/>
-          <w:left w:space="0" w:sz="0" w:val="nil"/>
-          <w:bottom w:space="0" w:sz="0" w:val="nil"/>
-          <w:right w:space="0" w:sz="0" w:val="nil"/>
-          <w:between w:space="0" w:sz="0" w:val="nil"/>
-        </w:pBdr>
-        <w:shd w:fill="auto" w:val="clear"/>
-        <w:spacing w:after="0" w:before="0" w:line="276" w:lineRule="auto"/>
-        <w:ind w:left="0" w:right="0" w:firstLine="0"/>
-        <w:contextualSpacing w:val="0"/>
-        <w:jc w:val="left"/>
+        <w:spacing w:line="276" w:lineRule="auto"/>
       </w:pPr>
     </w:pPrDefault>
   </w:docDefaults>

--- a/TEMP/input/p068v_MBR_+MHS_+/tc_p068v.docx
+++ b/TEMP/input/p068v_MBR_+MHS_+/tc_p068v.docx
@@ -3536,43 +3536,6 @@
       <w:r>
         <w:rPr>
           <w:rFonts w:ascii="Courier New" w:cs="Courier New" w:eastAsia="Courier New" w:hAnsi="Courier New"/>
-          <w:color w:val="7f6000"/>
-          <w:sz w:val="18"/>
-          <w:szCs w:val="18"/>
-          <w:rtl w:val="0"/>
-        </w:rPr>
-        <w:t xml:space="preserve">&lt;add&gt;</w:t>
-      </w:r>
-      <w:commentRangeStart w:id="0"/>
-      <w:r>
-        <w:rPr>
-          <w:rtl w:val="0"/>
-        </w:rPr>
-        <w:t xml:space="preserve">s</w:t>
-      </w:r>
-      <w:commentRangeEnd w:id="0"/>
-      <w:r>
-        <w:commentReference w:id="0"/>
-      </w:r>
-      <w:r>
-        <w:rPr>
-          <w:rtl w:val="0"/>
-        </w:rPr>
-        <w:t xml:space="preserve">i chauld</w:t>
-      </w:r>
-      <w:r>
-        <w:rPr>
-          <w:rFonts w:ascii="Courier New" w:cs="Courier New" w:eastAsia="Courier New" w:hAnsi="Courier New"/>
-          <w:color w:val="7f6000"/>
-          <w:sz w:val="18"/>
-          <w:szCs w:val="18"/>
-          <w:rtl w:val="0"/>
-        </w:rPr>
-        <w:t xml:space="preserve">&lt;/add&gt;</w:t>
-      </w:r>
-      <w:r>
-        <w:rPr>
-          <w:rFonts w:ascii="Courier New" w:cs="Courier New" w:eastAsia="Courier New" w:hAnsi="Courier New"/>
           <w:color w:val="a91111"/>
           <w:sz w:val="18"/>
           <w:szCs w:val="18"/>
@@ -3641,7 +3604,44 @@
           <w:szCs w:val="18"/>
           <w:rtl w:val="0"/>
         </w:rPr>
-        <w:t xml:space="preserve">&lt;/del&gt;</w:t>
+        <w:t xml:space="preserve">&lt;/del&gt; </w:t>
+      </w:r>
+      <w:r>
+        <w:rPr>
+          <w:rFonts w:ascii="Courier New" w:cs="Courier New" w:eastAsia="Courier New" w:hAnsi="Courier New"/>
+          <w:color w:val="7f6000"/>
+          <w:sz w:val="18"/>
+          <w:szCs w:val="18"/>
+          <w:rtl w:val="0"/>
+        </w:rPr>
+        <w:t xml:space="preserve">&lt;add&gt;</w:t>
+      </w:r>
+      <w:commentRangeStart w:id="0"/>
+      <w:r>
+        <w:rPr>
+          <w:rtl w:val="0"/>
+        </w:rPr>
+        <w:t xml:space="preserve">s</w:t>
+      </w:r>
+      <w:commentRangeEnd w:id="0"/>
+      <w:r>
+        <w:commentReference w:id="0"/>
+      </w:r>
+      <w:r>
+        <w:rPr>
+          <w:rtl w:val="0"/>
+        </w:rPr>
+        <w:t xml:space="preserve">i chauld</w:t>
+      </w:r>
+      <w:r>
+        <w:rPr>
+          <w:rFonts w:ascii="Courier New" w:cs="Courier New" w:eastAsia="Courier New" w:hAnsi="Courier New"/>
+          <w:color w:val="7f6000"/>
+          <w:sz w:val="18"/>
+          <w:szCs w:val="18"/>
+          <w:rtl w:val="0"/>
+        </w:rPr>
+        <w:t xml:space="preserve">&lt;/add&gt;</w:t>
       </w:r>
       <w:r>
         <w:rPr>

--- a/TEMP/input/p068v_MBR_+MHS_+/tc_p068v.docx
+++ b/TEMP/input/p068v_MBR_+MHS_+/tc_p068v.docx
@@ -236,24 +236,7 @@
           <w:szCs w:val="18"/>
           <w:rtl w:val="0"/>
         </w:rPr>
-        <w:t xml:space="preserve">&lt;id&gt;</w:t>
-      </w:r>
-      <w:r>
-        <w:rPr>
-          <w:color w:val="000000"/>
-          <w:rtl w:val="0"/>
-        </w:rPr>
-        <w:t xml:space="preserve">p068r_3</w:t>
-      </w:r>
-      <w:r>
-        <w:rPr>
-          <w:rFonts w:ascii="Courier New" w:cs="Courier New" w:eastAsia="Courier New" w:hAnsi="Courier New"/>
-          <w:color w:val="7f6000"/>
-          <w:sz w:val="18"/>
-          <w:szCs w:val="18"/>
-          <w:rtl w:val="0"/>
-        </w:rPr>
-        <w:t xml:space="preserve">&lt;/id&gt;</w:t>
+        <w:t xml:space="preserve">&lt;id&gt;p068r_3&lt;/id&gt;</w:t>
       </w:r>
       <w:r>
         <w:rPr>

--- a/TEMP/input/p068v_MBR_+MHS_+/tc_p068v.docx
+++ b/TEMP/input/p068v_MBR_+MHS_+/tc_p068v.docx
@@ -3986,7 +3986,7 @@
     </w:p>
     <w:sectPr>
       <w:pgSz w:h="15840" w:w="12240"/>
-      <w:pgMar w:bottom="1440" w:top="1440" w:left="1440" w:right="1440" w:header="0"/>
+      <w:pgMar w:bottom="1440" w:top="1440" w:left="1440" w:right="1440" w:header="0" w:footer="720"/>
       <w:pgNumType w:start="1"/>
     </w:sectPr>
   </w:body>

--- a/TEMP/input/p068v_MBR_+MHS_+/tc_p068v.docx
+++ b/TEMP/input/p068v_MBR_+MHS_+/tc_p068v.docx
@@ -15,7 +15,6 @@
           <w:between w:space="0" w:sz="0" w:val="nil"/>
         </w:pBdr>
         <w:shd w:fill="auto" w:val="clear"/>
-        <w:contextualSpacing w:val="0"/>
         <w:rPr>
           <w:color w:val="000000"/>
         </w:rPr>
@@ -86,7 +85,6 @@
           <w:between w:space="0" w:sz="0" w:val="nil"/>
         </w:pBdr>
         <w:shd w:fill="auto" w:val="clear"/>
-        <w:contextualSpacing w:val="0"/>
         <w:rPr>
           <w:color w:val="000000"/>
         </w:rPr>
@@ -137,7 +135,6 @@
           <w:between w:space="0" w:sz="0" w:val="nil"/>
         </w:pBdr>
         <w:shd w:fill="auto" w:val="clear"/>
-        <w:contextualSpacing w:val="0"/>
         <w:rPr/>
       </w:pPr>
       <w:r>
@@ -159,7 +156,6 @@
           <w:between w:space="0" w:sz="0" w:val="nil"/>
         </w:pBdr>
         <w:shd w:fill="auto" w:val="clear"/>
-        <w:contextualSpacing w:val="0"/>
         <w:rPr/>
       </w:pPr>
       <w:r>
@@ -191,7 +187,6 @@
           <w:between w:space="0" w:sz="0" w:val="nil"/>
         </w:pBdr>
         <w:shd w:fill="auto" w:val="clear"/>
-        <w:contextualSpacing w:val="0"/>
         <w:rPr/>
       </w:pPr>
       <w:r>
@@ -223,7 +218,6 @@
           <w:between w:space="0" w:sz="0" w:val="nil"/>
         </w:pBdr>
         <w:shd w:fill="auto" w:val="clear"/>
-        <w:contextualSpacing w:val="0"/>
         <w:rPr>
           <w:color w:val="000000"/>
         </w:rPr>
@@ -257,7 +251,6 @@
           <w:between w:space="0" w:sz="0" w:val="nil"/>
         </w:pBdr>
         <w:shd w:fill="auto" w:val="clear"/>
-        <w:contextualSpacing w:val="0"/>
         <w:rPr>
           <w:color w:val="000000"/>
         </w:rPr>
@@ -349,7 +342,6 @@
           <w:between w:space="0" w:sz="0" w:val="nil"/>
         </w:pBdr>
         <w:shd w:fill="auto" w:val="clear"/>
-        <w:contextualSpacing w:val="0"/>
         <w:rPr>
           <w:color w:val="000000"/>
         </w:rPr>
@@ -482,7 +474,6 @@
           <w:between w:space="0" w:sz="0" w:val="nil"/>
         </w:pBdr>
         <w:shd w:fill="auto" w:val="clear"/>
-        <w:contextualSpacing w:val="0"/>
         <w:rPr>
           <w:color w:val="000000"/>
         </w:rPr>
@@ -666,7 +657,6 @@
           <w:between w:space="0" w:sz="0" w:val="nil"/>
         </w:pBdr>
         <w:shd w:fill="auto" w:val="clear"/>
-        <w:contextualSpacing w:val="0"/>
         <w:rPr>
           <w:color w:val="000000"/>
         </w:rPr>
@@ -815,7 +805,6 @@
           <w:between w:space="0" w:sz="0" w:val="nil"/>
         </w:pBdr>
         <w:shd w:fill="auto" w:val="clear"/>
-        <w:contextualSpacing w:val="0"/>
         <w:rPr>
           <w:color w:val="000000"/>
         </w:rPr>
@@ -910,7 +899,6 @@
           <w:between w:space="0" w:sz="0" w:val="nil"/>
         </w:pBdr>
         <w:shd w:fill="auto" w:val="clear"/>
-        <w:contextualSpacing w:val="0"/>
         <w:rPr>
           <w:color w:val="000000"/>
         </w:rPr>
@@ -1059,7 +1047,6 @@
           <w:between w:space="0" w:sz="0" w:val="nil"/>
         </w:pBdr>
         <w:shd w:fill="auto" w:val="clear"/>
-        <w:contextualSpacing w:val="0"/>
         <w:rPr>
           <w:color w:val="000000"/>
         </w:rPr>
@@ -1170,7 +1157,6 @@
           <w:between w:space="0" w:sz="0" w:val="nil"/>
         </w:pBdr>
         <w:shd w:fill="auto" w:val="clear"/>
-        <w:contextualSpacing w:val="0"/>
         <w:rPr>
           <w:color w:val="000000"/>
         </w:rPr>
@@ -1218,7 +1204,6 @@
           <w:between w:space="0" w:sz="0" w:val="nil"/>
         </w:pBdr>
         <w:shd w:fill="auto" w:val="clear"/>
-        <w:contextualSpacing w:val="0"/>
         <w:rPr>
           <w:color w:val="000000"/>
         </w:rPr>
@@ -1344,7 +1329,6 @@
           <w:between w:space="0" w:sz="0" w:val="nil"/>
         </w:pBdr>
         <w:shd w:fill="auto" w:val="clear"/>
-        <w:contextualSpacing w:val="0"/>
         <w:rPr>
           <w:color w:val="000000"/>
         </w:rPr>
@@ -1426,7 +1410,6 @@
           <w:between w:space="0" w:sz="0" w:val="nil"/>
         </w:pBdr>
         <w:shd w:fill="auto" w:val="clear"/>
-        <w:contextualSpacing w:val="0"/>
         <w:rPr>
           <w:color w:val="000000"/>
         </w:rPr>
@@ -1593,7 +1576,6 @@
           <w:between w:space="0" w:sz="0" w:val="nil"/>
         </w:pBdr>
         <w:shd w:fill="auto" w:val="clear"/>
-        <w:contextualSpacing w:val="0"/>
         <w:rPr>
           <w:color w:val="000000"/>
         </w:rPr>
@@ -1692,7 +1674,6 @@
           <w:between w:space="0" w:sz="0" w:val="nil"/>
         </w:pBdr>
         <w:shd w:fill="auto" w:val="clear"/>
-        <w:contextualSpacing w:val="0"/>
         <w:rPr>
           <w:color w:val="000000"/>
         </w:rPr>
@@ -1818,7 +1799,6 @@
           <w:between w:space="0" w:sz="0" w:val="nil"/>
         </w:pBdr>
         <w:shd w:fill="auto" w:val="clear"/>
-        <w:contextualSpacing w:val="0"/>
         <w:rPr>
           <w:color w:val="000000"/>
         </w:rPr>
@@ -1883,7 +1863,6 @@
           <w:between w:space="0" w:sz="0" w:val="nil"/>
         </w:pBdr>
         <w:shd w:fill="auto" w:val="clear"/>
-        <w:contextualSpacing w:val="0"/>
         <w:rPr>
           <w:color w:val="000000"/>
         </w:rPr>
@@ -2048,7 +2027,6 @@
           <w:between w:space="0" w:sz="0" w:val="nil"/>
         </w:pBdr>
         <w:shd w:fill="auto" w:val="clear"/>
-        <w:contextualSpacing w:val="0"/>
         <w:rPr>
           <w:color w:val="000000"/>
         </w:rPr>
@@ -2172,7 +2150,6 @@
           <w:between w:space="0" w:sz="0" w:val="nil"/>
         </w:pBdr>
         <w:shd w:fill="auto" w:val="clear"/>
-        <w:contextualSpacing w:val="0"/>
         <w:rPr>
           <w:color w:val="000000"/>
         </w:rPr>
@@ -2237,7 +2214,6 @@
           <w:between w:space="0" w:sz="0" w:val="nil"/>
         </w:pBdr>
         <w:shd w:fill="auto" w:val="clear"/>
-        <w:contextualSpacing w:val="0"/>
         <w:rPr>
           <w:color w:val="000000"/>
         </w:rPr>
@@ -2302,7 +2278,6 @@
           <w:between w:space="0" w:sz="0" w:val="nil"/>
         </w:pBdr>
         <w:shd w:fill="auto" w:val="clear"/>
-        <w:contextualSpacing w:val="0"/>
         <w:rPr>
           <w:color w:val="000000"/>
         </w:rPr>
@@ -2343,7 +2318,6 @@
           <w:between w:space="0" w:sz="0" w:val="nil"/>
         </w:pBdr>
         <w:shd w:fill="auto" w:val="clear"/>
-        <w:contextualSpacing w:val="0"/>
         <w:rPr>
           <w:color w:val="000000"/>
         </w:rPr>
@@ -2506,7 +2480,6 @@
           <w:between w:space="0" w:sz="0" w:val="nil"/>
         </w:pBdr>
         <w:shd w:fill="auto" w:val="clear"/>
-        <w:contextualSpacing w:val="0"/>
         <w:rPr>
           <w:color w:val="000000"/>
         </w:rPr>
@@ -2588,7 +2561,6 @@
           <w:between w:space="0" w:sz="0" w:val="nil"/>
         </w:pBdr>
         <w:shd w:fill="auto" w:val="clear"/>
-        <w:contextualSpacing w:val="0"/>
         <w:rPr>
           <w:color w:val="000000"/>
         </w:rPr>
@@ -2653,7 +2625,6 @@
           <w:between w:space="0" w:sz="0" w:val="nil"/>
         </w:pBdr>
         <w:shd w:fill="auto" w:val="clear"/>
-        <w:contextualSpacing w:val="0"/>
         <w:rPr>
           <w:color w:val="000000"/>
         </w:rPr>
@@ -2735,7 +2706,6 @@
           <w:between w:space="0" w:sz="0" w:val="nil"/>
         </w:pBdr>
         <w:shd w:fill="auto" w:val="clear"/>
-        <w:contextualSpacing w:val="0"/>
         <w:rPr>
           <w:color w:val="000000"/>
         </w:rPr>
@@ -2783,7 +2753,6 @@
           <w:between w:space="0" w:sz="0" w:val="nil"/>
         </w:pBdr>
         <w:shd w:fill="auto" w:val="clear"/>
-        <w:contextualSpacing w:val="0"/>
         <w:rPr>
           <w:color w:val="000000"/>
         </w:rPr>
@@ -2848,7 +2817,6 @@
           <w:between w:space="0" w:sz="0" w:val="nil"/>
         </w:pBdr>
         <w:shd w:fill="auto" w:val="clear"/>
-        <w:contextualSpacing w:val="0"/>
         <w:rPr>
           <w:color w:val="000000"/>
         </w:rPr>
@@ -2964,7 +2932,6 @@
           <w:between w:space="0" w:sz="0" w:val="nil"/>
         </w:pBdr>
         <w:shd w:fill="auto" w:val="clear"/>
-        <w:contextualSpacing w:val="0"/>
         <w:rPr>
           <w:color w:val="000000"/>
         </w:rPr>
@@ -3012,7 +2979,6 @@
           <w:between w:space="0" w:sz="0" w:val="nil"/>
         </w:pBdr>
         <w:shd w:fill="auto" w:val="clear"/>
-        <w:contextualSpacing w:val="0"/>
         <w:rPr>
           <w:color w:val="000000"/>
         </w:rPr>
@@ -3087,7 +3053,6 @@
           <w:between w:space="0" w:sz="0" w:val="nil"/>
         </w:pBdr>
         <w:shd w:fill="auto" w:val="clear"/>
-        <w:contextualSpacing w:val="0"/>
         <w:rPr>
           <w:color w:val="000000"/>
         </w:rPr>
@@ -3185,7 +3150,6 @@
           <w:between w:space="0" w:sz="0" w:val="nil"/>
         </w:pBdr>
         <w:shd w:fill="auto" w:val="clear"/>
-        <w:contextualSpacing w:val="0"/>
         <w:rPr>
           <w:color w:val="000000"/>
         </w:rPr>
@@ -3290,7 +3254,6 @@
           <w:between w:space="0" w:sz="0" w:val="nil"/>
         </w:pBdr>
         <w:shd w:fill="auto" w:val="clear"/>
-        <w:contextualSpacing w:val="0"/>
         <w:rPr>
           <w:color w:val="000000"/>
         </w:rPr>
@@ -3338,7 +3301,6 @@
           <w:between w:space="0" w:sz="0" w:val="nil"/>
         </w:pBdr>
         <w:shd w:fill="auto" w:val="clear"/>
-        <w:contextualSpacing w:val="0"/>
         <w:rPr>
           <w:color w:val="000000"/>
         </w:rPr>
@@ -3443,7 +3405,6 @@
           <w:between w:space="0" w:sz="0" w:val="nil"/>
         </w:pBdr>
         <w:shd w:fill="auto" w:val="clear"/>
-        <w:contextualSpacing w:val="0"/>
         <w:rPr>
           <w:color w:val="000000"/>
         </w:rPr>
@@ -3504,7 +3465,6 @@
           <w:between w:space="0" w:sz="0" w:val="nil"/>
         </w:pBdr>
         <w:shd w:fill="auto" w:val="clear"/>
-        <w:contextualSpacing w:val="0"/>
         <w:rPr>
           <w:color w:val="000000"/>
         </w:rPr>
@@ -3669,7 +3629,6 @@
           <w:between w:space="0" w:sz="0" w:val="nil"/>
         </w:pBdr>
         <w:shd w:fill="auto" w:val="clear"/>
-        <w:contextualSpacing w:val="0"/>
         <w:rPr>
           <w:color w:val="000000"/>
         </w:rPr>
@@ -3785,7 +3744,6 @@
           <w:between w:space="0" w:sz="0" w:val="nil"/>
         </w:pBdr>
         <w:shd w:fill="auto" w:val="clear"/>
-        <w:contextualSpacing w:val="0"/>
         <w:rPr/>
       </w:pPr>
       <w:r>
@@ -3909,7 +3867,6 @@
           <w:between w:space="0" w:sz="0" w:val="nil"/>
         </w:pBdr>
         <w:shd w:fill="auto" w:val="clear"/>
-        <w:contextualSpacing w:val="0"/>
         <w:rPr/>
       </w:pPr>
       <w:r>
@@ -3941,7 +3898,6 @@
           <w:between w:space="0" w:sz="0" w:val="nil"/>
         </w:pBdr>
         <w:shd w:fill="auto" w:val="clear"/>
-        <w:contextualSpacing w:val="0"/>
         <w:rPr/>
       </w:pPr>
       <w:r>
@@ -3973,7 +3929,6 @@
           <w:between w:space="0" w:sz="0" w:val="nil"/>
         </w:pBdr>
         <w:shd w:fill="auto" w:val="clear"/>
-        <w:contextualSpacing w:val="0"/>
         <w:rPr>
           <w:color w:val="000000"/>
         </w:rPr>
@@ -4011,7 +3966,6 @@
         <w:shd w:fill="auto" w:val="clear"/>
         <w:spacing w:after="0" w:before="0" w:line="240" w:lineRule="auto"/>
         <w:ind w:left="0" w:right="0" w:firstLine="0"/>
-        <w:contextualSpacing w:val="0"/>
         <w:jc w:val="left"/>
         <w:rPr>
           <w:rFonts w:ascii="Arial" w:cs="Arial" w:eastAsia="Arial" w:hAnsi="Arial"/>
